--- a/douyingjie.docx
+++ b/douyingjie.docx
@@ -6,7 +6,6 @@
       <w:pPr>
         <w:jc w:val="center"/>
         <w:rPr>
-          <w:rFonts w:hint="eastAsia"/>
           <w:b/>
           <w:sz w:val="48"/>
           <w:szCs w:val="48"/>
@@ -31,7 +30,6 @@
         </w:numPr>
         <w:ind w:firstLineChars="0"/>
         <w:rPr>
-          <w:rFonts w:hint="eastAsia"/>
           <w:b/>
           <w:sz w:val="28"/>
           <w:szCs w:val="28"/>
@@ -110,10 +108,64 @@
     </w:p>
     <w:p>
       <w:pPr>
+        <w:rPr>
+          <w:rFonts w:hint="eastAsia"/>
+          <w:b/>
+          <w:sz w:val="28"/>
+          <w:szCs w:val="28"/>
+        </w:rPr>
+      </w:pPr>
+      <w:r>
+        <w:rPr>
+          <w:rFonts w:hint="eastAsia"/>
+          <w:b/>
+          <w:sz w:val="28"/>
+          <w:szCs w:val="28"/>
+        </w:rPr>
+        <w:t>银行借口问题。接口重启（</w:t>
+      </w:r>
+      <w:r>
+        <w:rPr>
+          <w:rFonts w:hint="eastAsia"/>
+          <w:b/>
+          <w:sz w:val="28"/>
+          <w:szCs w:val="28"/>
+        </w:rPr>
+        <w:t>cmd</w:t>
+      </w:r>
+      <w:r>
+        <w:rPr>
+          <w:rFonts w:hint="eastAsia"/>
+          <w:b/>
+          <w:sz w:val="28"/>
+          <w:szCs w:val="28"/>
+        </w:rPr>
+        <w:t>）</w:t>
+      </w:r>
+    </w:p>
+    <w:p>
+      <w:pPr>
+        <w:rPr>
+          <w:b/>
+          <w:sz w:val="28"/>
+          <w:szCs w:val="28"/>
+        </w:rPr>
+      </w:pPr>
+      <w:r>
+        <w:rPr>
+          <w:rFonts w:hint="eastAsia"/>
+          <w:b/>
+          <w:sz w:val="28"/>
+          <w:szCs w:val="28"/>
+        </w:rPr>
+        <w:t>农行，建行，招商（平台）</w:t>
+      </w:r>
+    </w:p>
+    <w:p>
+      <w:pPr>
         <w:pStyle w:val="a5"/>
         <w:ind w:left="375" w:firstLineChars="0" w:firstLine="0"/>
         <w:rPr>
-          <w:rFonts w:hint="eastAsia"/>
           <w:b/>
           <w:sz w:val="28"/>
           <w:szCs w:val="28"/>
@@ -430,6 +482,7 @@
   <w:style w:type="paragraph" w:default="1" w:styleId="a">
     <w:name w:val="Normal"/>
     <w:qFormat/>
+    <w:rsid w:val="005A2DA6"/>
     <w:pPr>
       <w:widowControl w:val="0"/>
       <w:jc w:val="both"/>

--- a/douyingjie.docx
+++ b/douyingjie.docx
@@ -6,6 +6,7 @@
       <w:pPr>
         <w:jc w:val="center"/>
         <w:rPr>
+          <w:rFonts w:hint="eastAsia"/>
           <w:b/>
           <w:sz w:val="48"/>
           <w:szCs w:val="48"/>
@@ -19,6 +20,52 @@
           <w:szCs w:val="48"/>
         </w:rPr>
         <w:t>工作日志</w:t>
+      </w:r>
+    </w:p>
+    <w:p>
+      <w:pPr>
+        <w:jc w:val="center"/>
+        <w:rPr>
+          <w:b/>
+          <w:sz w:val="48"/>
+          <w:szCs w:val="48"/>
+        </w:rPr>
+      </w:pPr>
+    </w:p>
+    <w:p>
+      <w:pPr>
+        <w:ind w:firstLine="375"/>
+        <w:rPr>
+          <w:b/>
+        </w:rPr>
+      </w:pPr>
+      <w:r>
+        <w:rPr>
+          <w:rFonts w:hint="eastAsia"/>
+          <w:b/>
+        </w:rPr>
+        <w:t>对昨天了解的</w:t>
+      </w:r>
+      <w:r>
+        <w:rPr>
+          <w:rFonts w:hint="eastAsia"/>
+          <w:b/>
+        </w:rPr>
+        <w:t>OA</w:t>
+      </w:r>
+      <w:r>
+        <w:rPr>
+          <w:rFonts w:hint="eastAsia"/>
+          <w:b/>
+        </w:rPr>
+        <w:t>系统进行相关操作</w:t>
+      </w:r>
+      <w:r>
+        <w:rPr>
+          <w:rFonts w:hint="eastAsia"/>
+          <w:b/>
+        </w:rPr>
+        <w:t>.</w:t>
       </w:r>
     </w:p>
     <w:p>
@@ -30,136 +77,98 @@
         </w:numPr>
         <w:ind w:firstLineChars="0"/>
         <w:rPr>
+          <w:rFonts w:hint="eastAsia"/>
+          <w:b/>
+          <w:szCs w:val="21"/>
+        </w:rPr>
+      </w:pPr>
+      <w:r>
+        <w:rPr>
+          <w:rFonts w:hint="eastAsia"/>
+          <w:b/>
+          <w:szCs w:val="21"/>
+        </w:rPr>
+        <w:t>资金系统</w:t>
+      </w:r>
+      <w:r>
+        <w:rPr>
+          <w:rFonts w:hint="eastAsia"/>
+          <w:b/>
+          <w:szCs w:val="21"/>
+        </w:rPr>
+        <w:t xml:space="preserve"> .</w:t>
+      </w:r>
+    </w:p>
+    <w:p>
+      <w:pPr>
+        <w:ind w:firstLine="420"/>
+        <w:rPr>
+          <w:rFonts w:hint="eastAsia"/>
+          <w:b/>
+          <w:szCs w:val="21"/>
+        </w:rPr>
+      </w:pPr>
+      <w:r>
+        <w:rPr>
+          <w:rFonts w:hint="eastAsia"/>
+          <w:b/>
+          <w:szCs w:val="21"/>
+        </w:rPr>
+        <w:t>银行借口问题。接口重启（</w:t>
+      </w:r>
+      <w:r>
+        <w:rPr>
+          <w:rFonts w:hint="eastAsia"/>
+          <w:b/>
+          <w:szCs w:val="21"/>
+        </w:rPr>
+        <w:t>cmd</w:t>
+      </w:r>
+      <w:r>
+        <w:rPr>
+          <w:rFonts w:hint="eastAsia"/>
+          <w:b/>
+          <w:szCs w:val="21"/>
+        </w:rPr>
+        <w:t>）</w:t>
+      </w:r>
+    </w:p>
+    <w:p>
+      <w:pPr>
+        <w:ind w:firstLine="420"/>
+        <w:rPr>
+          <w:rFonts w:hint="eastAsia"/>
+          <w:b/>
+          <w:szCs w:val="21"/>
+        </w:rPr>
+      </w:pPr>
+      <w:r>
+        <w:rPr>
+          <w:rFonts w:hint="eastAsia"/>
+          <w:b/>
+          <w:szCs w:val="21"/>
+        </w:rPr>
+        <w:t>农行，建行，招商（平台）</w:t>
+      </w:r>
+    </w:p>
+    <w:p>
+      <w:pPr>
+        <w:rPr>
+          <w:rFonts w:hint="eastAsia"/>
           <w:b/>
           <w:sz w:val="28"/>
           <w:szCs w:val="28"/>
         </w:rPr>
       </w:pPr>
-      <w:r>
-        <w:rPr>
-          <w:rFonts w:hint="eastAsia"/>
+    </w:p>
+    <w:p>
+      <w:pPr>
+        <w:rPr>
           <w:b/>
           <w:sz w:val="28"/>
           <w:szCs w:val="28"/>
         </w:rPr>
-        <w:t>对昨天了解的</w:t>
-      </w:r>
-      <w:r>
-        <w:rPr>
-          <w:rFonts w:hint="eastAsia"/>
-          <w:b/>
-          <w:sz w:val="28"/>
-          <w:szCs w:val="28"/>
-        </w:rPr>
-        <w:t>OA</w:t>
-      </w:r>
-      <w:r>
-        <w:rPr>
-          <w:rFonts w:hint="eastAsia"/>
-          <w:b/>
-          <w:sz w:val="28"/>
-          <w:szCs w:val="28"/>
-        </w:rPr>
-        <w:t>系统进行相关操作</w:t>
-      </w:r>
-      <w:r>
-        <w:rPr>
-          <w:rFonts w:hint="eastAsia"/>
-          <w:b/>
-          <w:sz w:val="28"/>
-          <w:szCs w:val="28"/>
-        </w:rPr>
-        <w:t>.</w:t>
-      </w:r>
-    </w:p>
-    <w:p>
-      <w:pPr>
-        <w:pStyle w:val="a5"/>
-        <w:numPr>
-          <w:ilvl w:val="0"/>
-          <w:numId w:val="1"/>
-        </w:numPr>
-        <w:ind w:firstLineChars="0"/>
-        <w:rPr>
-          <w:rFonts w:hint="eastAsia"/>
-          <w:b/>
-          <w:sz w:val="28"/>
-          <w:szCs w:val="28"/>
-        </w:rPr>
-      </w:pPr>
-      <w:r>
-        <w:rPr>
-          <w:rFonts w:hint="eastAsia"/>
-          <w:b/>
-          <w:sz w:val="28"/>
-          <w:szCs w:val="28"/>
-        </w:rPr>
-        <w:t>资金系统</w:t>
-      </w:r>
-      <w:r>
-        <w:rPr>
-          <w:rFonts w:hint="eastAsia"/>
-          <w:b/>
-          <w:sz w:val="28"/>
-          <w:szCs w:val="28"/>
-        </w:rPr>
-        <w:t xml:space="preserve"> .</w:t>
-      </w:r>
-    </w:p>
-    <w:p>
-      <w:pPr>
-        <w:rPr>
-          <w:rFonts w:hint="eastAsia"/>
-          <w:b/>
-          <w:sz w:val="28"/>
-          <w:szCs w:val="28"/>
-        </w:rPr>
-      </w:pPr>
-      <w:r>
-        <w:rPr>
-          <w:rFonts w:hint="eastAsia"/>
-          <w:b/>
-          <w:sz w:val="28"/>
-          <w:szCs w:val="28"/>
-        </w:rPr>
-        <w:t>银行借口问题。接口重启（</w:t>
-      </w:r>
-      <w:r>
-        <w:rPr>
-          <w:rFonts w:hint="eastAsia"/>
-          <w:b/>
-          <w:sz w:val="28"/>
-          <w:szCs w:val="28"/>
-        </w:rPr>
-        <w:t>cmd</w:t>
-      </w:r>
-      <w:r>
-        <w:rPr>
-          <w:rFonts w:hint="eastAsia"/>
-          <w:b/>
-          <w:sz w:val="28"/>
-          <w:szCs w:val="28"/>
-        </w:rPr>
-        <w:t>）</w:t>
-      </w:r>
-    </w:p>
-    <w:p>
-      <w:pPr>
-        <w:rPr>
-          <w:b/>
-          <w:sz w:val="28"/>
-          <w:szCs w:val="28"/>
-        </w:rPr>
-      </w:pPr>
-      <w:r>
-        <w:rPr>
-          <w:rFonts w:hint="eastAsia"/>
-          <w:b/>
-          <w:sz w:val="28"/>
-          <w:szCs w:val="28"/>
-        </w:rPr>
-        <w:t>农行，建行，招商（平台）</w:t>
-      </w:r>
+      </w:pPr>
     </w:p>
     <w:p>
       <w:pPr>
@@ -234,17 +243,18 @@
   <w:abstractNum w:abstractNumId="0">
     <w:nsid w:val="69467946"/>
     <w:multiLevelType w:val="hybridMultilevel"/>
-    <w:tmpl w:val="BC8E4A94"/>
-    <w:lvl w:ilvl="0" w:tplc="8D462716">
+    <w:tmpl w:val="D5C20AC2"/>
+    <w:lvl w:ilvl="0" w:tplc="28C2E840">
       <w:start w:val="1"/>
       <w:numFmt w:val="japaneseCounting"/>
       <w:lvlText w:val="%1."/>
       <w:lvlJc w:val="left"/>
       <w:pPr>
-        <w:ind w:left="375" w:hanging="375"/>
+        <w:ind w:left="795" w:hanging="375"/>
       </w:pPr>
       <w:rPr>
         <w:rFonts w:hint="default"/>
+        <w:lang w:val="en-US"/>
       </w:rPr>
     </w:lvl>
     <w:lvl w:ilvl="1" w:tplc="04090019" w:tentative="1">
@@ -253,7 +263,7 @@
       <w:lvlText w:val="%2)"/>
       <w:lvlJc w:val="left"/>
       <w:pPr>
-        <w:ind w:left="840" w:hanging="420"/>
+        <w:ind w:left="1260" w:hanging="420"/>
       </w:pPr>
     </w:lvl>
     <w:lvl w:ilvl="2" w:tplc="0409001B" w:tentative="1">
@@ -262,7 +272,7 @@
       <w:lvlText w:val="%3."/>
       <w:lvlJc w:val="right"/>
       <w:pPr>
-        <w:ind w:left="1260" w:hanging="420"/>
+        <w:ind w:left="1680" w:hanging="420"/>
       </w:pPr>
     </w:lvl>
     <w:lvl w:ilvl="3" w:tplc="0409000F" w:tentative="1">
@@ -271,7 +281,7 @@
       <w:lvlText w:val="%4."/>
       <w:lvlJc w:val="left"/>
       <w:pPr>
-        <w:ind w:left="1680" w:hanging="420"/>
+        <w:ind w:left="2100" w:hanging="420"/>
       </w:pPr>
     </w:lvl>
     <w:lvl w:ilvl="4" w:tplc="04090019" w:tentative="1">
@@ -280,7 +290,7 @@
       <w:lvlText w:val="%5)"/>
       <w:lvlJc w:val="left"/>
       <w:pPr>
-        <w:ind w:left="2100" w:hanging="420"/>
+        <w:ind w:left="2520" w:hanging="420"/>
       </w:pPr>
     </w:lvl>
     <w:lvl w:ilvl="5" w:tplc="0409001B" w:tentative="1">
@@ -289,7 +299,7 @@
       <w:lvlText w:val="%6."/>
       <w:lvlJc w:val="right"/>
       <w:pPr>
-        <w:ind w:left="2520" w:hanging="420"/>
+        <w:ind w:left="2940" w:hanging="420"/>
       </w:pPr>
     </w:lvl>
     <w:lvl w:ilvl="6" w:tplc="0409000F" w:tentative="1">
@@ -298,7 +308,7 @@
       <w:lvlText w:val="%7."/>
       <w:lvlJc w:val="left"/>
       <w:pPr>
-        <w:ind w:left="2940" w:hanging="420"/>
+        <w:ind w:left="3360" w:hanging="420"/>
       </w:pPr>
     </w:lvl>
     <w:lvl w:ilvl="7" w:tplc="04090019" w:tentative="1">
@@ -307,7 +317,7 @@
       <w:lvlText w:val="%8)"/>
       <w:lvlJc w:val="left"/>
       <w:pPr>
-        <w:ind w:left="3360" w:hanging="420"/>
+        <w:ind w:left="3780" w:hanging="420"/>
       </w:pPr>
     </w:lvl>
     <w:lvl w:ilvl="8" w:tplc="0409001B" w:tentative="1">
@@ -316,7 +326,7 @@
       <w:lvlText w:val="%9."/>
       <w:lvlJc w:val="right"/>
       <w:pPr>
-        <w:ind w:left="3780" w:hanging="420"/>
+        <w:ind w:left="4200" w:hanging="420"/>
       </w:pPr>
     </w:lvl>
   </w:abstractNum>
